--- a/Course 3 - API End Points and Communication/API End Points and Communication - Day 4 - 28 Feb 2025 - spring jdbc.docx
+++ b/Course 3 - API End Points and Communication/API End Points and Communication - Day 4 - 28 Feb 2025 - spring jdbc.docx
@@ -64,7 +64,7 @@
           <w:sz w:val="28"/>
           <w:szCs w:val="28"/>
         </w:rPr>
-        <w:t>7</w:t>
+        <w:t>8</w:t>
       </w:r>
       <w:r>
         <w:rPr>
@@ -73,7 +73,16 @@
           <w:sz w:val="28"/>
           <w:szCs w:val="28"/>
         </w:rPr>
-        <w:t xml:space="preserve"> Feb. 25</w:t>
+        <w:t xml:space="preserve"> Feb. 2</w:t>
+      </w:r>
+      <w:r>
+        <w:rPr>
+          <w:b/>
+          <w:bCs/>
+          <w:sz w:val="28"/>
+          <w:szCs w:val="28"/>
+        </w:rPr>
+        <w:t>8</w:t>
       </w:r>
     </w:p>
     <w:p>
@@ -89,12 +98,20 @@
     <w:p>
       <w:pPr>
         <w:rPr>
+          <w:sz w:val="28"/>
+          <w:szCs w:val="28"/>
+        </w:rPr>
+      </w:pPr>
+      <w:r>
+        <w:rPr>
           <w:b/>
           <w:bCs/>
           <w:sz w:val="28"/>
           <w:szCs w:val="28"/>
         </w:rPr>
-      </w:pPr>
+        <w:t xml:space="preserve">Spring </w:t>
+      </w:r>
+      <w:proofErr w:type="gramStart"/>
       <w:r>
         <w:rPr>
           <w:b/>
@@ -102,7 +119,359 @@
           <w:sz w:val="28"/>
           <w:szCs w:val="28"/>
         </w:rPr>
-        <w:t>Annotation base DI</w:t>
+        <w:t>JDBC :</w:t>
+      </w:r>
+      <w:proofErr w:type="gramEnd"/>
+      <w:r>
+        <w:rPr>
+          <w:sz w:val="28"/>
+          <w:szCs w:val="28"/>
+        </w:rPr>
+        <w:t xml:space="preserve"> Spring JDBC provided one of the </w:t>
+      </w:r>
+      <w:proofErr w:type="spellStart"/>
+      <w:r>
+        <w:rPr>
+          <w:sz w:val="28"/>
+          <w:szCs w:val="28"/>
+        </w:rPr>
+        <w:t>pre defined</w:t>
+      </w:r>
+      <w:proofErr w:type="spellEnd"/>
+      <w:r>
+        <w:rPr>
+          <w:sz w:val="28"/>
+          <w:szCs w:val="28"/>
+        </w:rPr>
+        <w:t xml:space="preserve"> API </w:t>
+      </w:r>
+    </w:p>
+    <w:p>
+      <w:pPr>
+        <w:rPr>
+          <w:sz w:val="28"/>
+          <w:szCs w:val="28"/>
+        </w:rPr>
+      </w:pPr>
+      <w:r>
+        <w:rPr>
+          <w:sz w:val="28"/>
+          <w:szCs w:val="28"/>
+        </w:rPr>
+        <w:t xml:space="preserve">Ie </w:t>
+      </w:r>
+      <w:proofErr w:type="spellStart"/>
+      <w:proofErr w:type="gramStart"/>
+      <w:r>
+        <w:rPr>
+          <w:sz w:val="28"/>
+          <w:szCs w:val="28"/>
+          <w:highlight w:val="yellow"/>
+        </w:rPr>
+        <w:t>JdbcTemplate</w:t>
+      </w:r>
+      <w:proofErr w:type="spellEnd"/>
+      <w:r>
+        <w:rPr>
+          <w:sz w:val="28"/>
+          <w:szCs w:val="28"/>
+        </w:rPr>
+        <w:t xml:space="preserve"> :</w:t>
+      </w:r>
+      <w:proofErr w:type="spellStart"/>
+      <w:r>
+        <w:rPr>
+          <w:sz w:val="28"/>
+          <w:szCs w:val="28"/>
+        </w:rPr>
+        <w:t>JdbcTemplate</w:t>
+      </w:r>
+      <w:proofErr w:type="spellEnd"/>
+      <w:proofErr w:type="gramEnd"/>
+      <w:r>
+        <w:rPr>
+          <w:sz w:val="28"/>
+          <w:szCs w:val="28"/>
+        </w:rPr>
+        <w:t xml:space="preserve"> wrap core JDBC and provided more functionality to improve JDBC code in DAO layer. </w:t>
+      </w:r>
+    </w:p>
+    <w:p>
+      <w:pPr>
+        <w:rPr>
+          <w:sz w:val="28"/>
+          <w:szCs w:val="28"/>
+        </w:rPr>
+      </w:pPr>
+      <w:r>
+        <w:rPr>
+          <w:sz w:val="28"/>
+          <w:szCs w:val="28"/>
+        </w:rPr>
+        <w:t xml:space="preserve">In place of </w:t>
+      </w:r>
+      <w:proofErr w:type="spellStart"/>
+      <w:r>
+        <w:rPr>
+          <w:sz w:val="28"/>
+          <w:szCs w:val="28"/>
+        </w:rPr>
+        <w:t>DataSource</w:t>
+      </w:r>
+      <w:proofErr w:type="spellEnd"/>
+      <w:r>
+        <w:rPr>
+          <w:sz w:val="28"/>
+          <w:szCs w:val="28"/>
+        </w:rPr>
+        <w:t xml:space="preserve"> DI we need to do DI for </w:t>
+      </w:r>
+      <w:proofErr w:type="spellStart"/>
+      <w:r>
+        <w:rPr>
+          <w:sz w:val="28"/>
+          <w:szCs w:val="28"/>
+        </w:rPr>
+        <w:t>JdbcTemplate</w:t>
+      </w:r>
+      <w:proofErr w:type="spellEnd"/>
+    </w:p>
+    <w:p>
+      <w:pPr>
+        <w:rPr>
+          <w:sz w:val="28"/>
+          <w:szCs w:val="28"/>
+        </w:rPr>
+      </w:pPr>
+      <w:r>
+        <w:rPr>
+          <w:sz w:val="28"/>
+          <w:szCs w:val="28"/>
+        </w:rPr>
+        <w:t xml:space="preserve">In beans.xml file </w:t>
+      </w:r>
+    </w:p>
+    <w:p>
+      <w:r>
+        <w:t>&lt;bean class="</w:t>
+      </w:r>
+      <w:proofErr w:type="gramStart"/>
+      <w:r>
+        <w:t>org.springframework</w:t>
+      </w:r>
+      <w:proofErr w:type="gramEnd"/>
+      <w:r>
+        <w:t>.jdbc.datasource.</w:t>
+      </w:r>
+      <w:r>
+        <w:rPr>
+          <w:highlight w:val="yellow"/>
+        </w:rPr>
+        <w:t>DriverManagerDataSource</w:t>
+      </w:r>
+      <w:r>
+        <w:t>" id="</w:t>
+      </w:r>
+      <w:r>
+        <w:rPr>
+          <w:highlight w:val="yellow"/>
+        </w:rPr>
+        <w:t>ds</w:t>
+      </w:r>
+      <w:r>
+        <w:t>" scope="singleton"&gt;</w:t>
+      </w:r>
+    </w:p>
+    <w:p>
+      <w:r>
+        <w:tab/>
+        <w:t>&lt;property name="</w:t>
+      </w:r>
+      <w:proofErr w:type="spellStart"/>
+      <w:r>
+        <w:t>driverClassName</w:t>
+      </w:r>
+      <w:proofErr w:type="spellEnd"/>
+      <w:r>
+        <w:t>" value="</w:t>
+      </w:r>
+      <w:proofErr w:type="spellStart"/>
+      <w:proofErr w:type="gramStart"/>
+      <w:r>
+        <w:t>com.mysql</w:t>
+      </w:r>
+      <w:proofErr w:type="gramEnd"/>
+      <w:r>
+        <w:t>.cj.jdbc.Driver</w:t>
+      </w:r>
+      <w:proofErr w:type="spellEnd"/>
+      <w:r>
+        <w:t>"&gt;&lt;/property&gt;</w:t>
+      </w:r>
+    </w:p>
+    <w:p>
+      <w:r>
+        <w:tab/>
+        <w:t>&lt;property name="</w:t>
+      </w:r>
+      <w:proofErr w:type="spellStart"/>
+      <w:r>
+        <w:t>url</w:t>
+      </w:r>
+      <w:proofErr w:type="spellEnd"/>
+      <w:r>
+        <w:t>" value="</w:t>
+      </w:r>
+      <w:proofErr w:type="spellStart"/>
+      <w:proofErr w:type="gramStart"/>
+      <w:r>
+        <w:t>jdbc:mysql</w:t>
+      </w:r>
+      <w:proofErr w:type="spellEnd"/>
+      <w:r>
+        <w:t>://localhost:3306/</w:t>
+      </w:r>
+      <w:proofErr w:type="spellStart"/>
+      <w:r>
+        <w:t>mvc</w:t>
+      </w:r>
+      <w:proofErr w:type="spellEnd"/>
+      <w:proofErr w:type="gramEnd"/>
+      <w:r>
+        <w:t>"&gt;&lt;/property&gt;</w:t>
+      </w:r>
+    </w:p>
+    <w:p>
+      <w:r>
+        <w:tab/>
+        <w:t>&lt;property name="username" value="root"&gt;&lt;/property&gt;</w:t>
+      </w:r>
+    </w:p>
+    <w:p>
+      <w:r>
+        <w:tab/>
+        <w:t>&lt;property name="password" value="root@123"&gt;&lt;/property&gt;</w:t>
+      </w:r>
+    </w:p>
+    <w:p>
+      <w:r>
+        <w:t>&lt;/bean&gt;</w:t>
+      </w:r>
+    </w:p>
+    <w:p>
+      <w:pPr>
+        <w:rPr>
+          <w:sz w:val="28"/>
+          <w:szCs w:val="28"/>
+        </w:rPr>
+      </w:pPr>
+      <w:r>
+        <w:rPr>
+          <w:sz w:val="28"/>
+          <w:szCs w:val="28"/>
+        </w:rPr>
+        <w:t xml:space="preserve">JDBC Template </w:t>
+      </w:r>
+    </w:p>
+    <w:p>
+      <w:r>
+        <w:t>&lt;bean class="</w:t>
+      </w:r>
+      <w:proofErr w:type="spellStart"/>
+      <w:proofErr w:type="gramStart"/>
+      <w:r>
+        <w:t>org.springframework</w:t>
+      </w:r>
+      <w:proofErr w:type="gramEnd"/>
+      <w:r>
+        <w:t>.jdbc.core.</w:t>
+      </w:r>
+      <w:r>
+        <w:rPr>
+          <w:color w:val="FF0000"/>
+        </w:rPr>
+        <w:t>JdbcTemplate</w:t>
+      </w:r>
+      <w:proofErr w:type="spellEnd"/>
+      <w:r>
+        <w:t>" id="</w:t>
+      </w:r>
+      <w:proofErr w:type="spellStart"/>
+      <w:r>
+        <w:t>jdbcTemplate</w:t>
+      </w:r>
+      <w:proofErr w:type="spellEnd"/>
+      <w:r>
+        <w:t>" scope="singleton"&gt;</w:t>
+      </w:r>
+    </w:p>
+    <w:p>
+      <w:r>
+        <w:tab/>
+        <w:t>&lt;property name="</w:t>
+      </w:r>
+      <w:proofErr w:type="spellStart"/>
+      <w:r>
+        <w:rPr>
+          <w:highlight w:val="yellow"/>
+        </w:rPr>
+        <w:t>dataSource</w:t>
+      </w:r>
+      <w:proofErr w:type="spellEnd"/>
+      <w:r>
+        <w:t>" ref="</w:t>
+      </w:r>
+      <w:r>
+        <w:rPr>
+          <w:highlight w:val="yellow"/>
+        </w:rPr>
+        <w:t>ds</w:t>
+      </w:r>
+      <w:r>
+        <w:t>"&gt;&lt;/property&gt;</w:t>
+      </w:r>
+    </w:p>
+    <w:p>
+      <w:r>
+        <w:t>&lt;/bean&gt;</w:t>
+      </w:r>
+    </w:p>
+    <w:p>
+      <w:pPr>
+        <w:rPr>
+          <w:sz w:val="28"/>
+          <w:szCs w:val="28"/>
+        </w:rPr>
+      </w:pPr>
+    </w:p>
+    <w:p>
+      <w:pPr>
+        <w:rPr>
+          <w:b/>
+          <w:bCs/>
+          <w:sz w:val="28"/>
+          <w:szCs w:val="28"/>
+        </w:rPr>
+      </w:pPr>
+      <w:proofErr w:type="spellStart"/>
+      <w:r>
+        <w:rPr>
+          <w:b/>
+          <w:bCs/>
+          <w:sz w:val="28"/>
+          <w:szCs w:val="28"/>
+        </w:rPr>
+        <w:t>JdbcTemplate</w:t>
+      </w:r>
+      <w:proofErr w:type="spellEnd"/>
+      <w:r>
+        <w:rPr>
+          <w:b/>
+          <w:bCs/>
+          <w:sz w:val="28"/>
+          <w:szCs w:val="28"/>
+        </w:rPr>
+        <w:t xml:space="preserve"> methods </w:t>
       </w:r>
     </w:p>
     <w:p>
@@ -110,85 +479,38 @@
         <w:pStyle w:val="ListParagraph"/>
         <w:numPr>
           <w:ilvl w:val="0"/>
-          <w:numId w:val="4"/>
+          <w:numId w:val="10"/>
         </w:numPr>
-        <w:rPr>
-          <w:sz w:val="28"/>
-          <w:szCs w:val="28"/>
-          <w:highlight w:val="yellow"/>
-        </w:rPr>
-      </w:pPr>
-      <w:r>
-        <w:rPr>
-          <w:sz w:val="28"/>
-          <w:szCs w:val="28"/>
-          <w:highlight w:val="yellow"/>
-        </w:rPr>
-        <w:t>@</w:t>
-      </w:r>
+      </w:pPr>
       <w:proofErr w:type="gramStart"/>
       <w:r>
         <w:rPr>
           <w:sz w:val="28"/>
           <w:szCs w:val="28"/>
-          <w:highlight w:val="yellow"/>
-        </w:rPr>
-        <w:t>Component</w:t>
-      </w:r>
-      <w:r>
-        <w:rPr>
-          <w:sz w:val="28"/>
-          <w:szCs w:val="28"/>
-        </w:rPr>
-        <w:t xml:space="preserve"> </w:t>
-      </w:r>
-      <w:r>
-        <w:rPr>
-          <w:sz w:val="28"/>
-          <w:szCs w:val="28"/>
-          <w:highlight w:val="yellow"/>
-        </w:rPr>
-        <w:t>:</w:t>
+        </w:rPr>
+        <w:t>u</w:t>
+      </w:r>
+      <w:r>
+        <w:rPr>
+          <w:sz w:val="28"/>
+          <w:szCs w:val="28"/>
+        </w:rPr>
+        <w:t>pdate(</w:t>
       </w:r>
       <w:proofErr w:type="gramEnd"/>
       <w:r>
         <w:rPr>
           <w:sz w:val="28"/>
           <w:szCs w:val="28"/>
-          <w:highlight w:val="yellow"/>
-        </w:rPr>
-        <w:t xml:space="preserve"> </w:t>
-      </w:r>
-      <w:r>
-        <w:rPr>
-          <w:b/>
-          <w:bCs/>
-          <w:sz w:val="28"/>
-          <w:szCs w:val="28"/>
-          <w:highlight w:val="yellow"/>
-        </w:rPr>
-        <w:t xml:space="preserve">  </w:t>
-      </w:r>
-      <w:r>
-        <w:rPr>
-          <w:sz w:val="28"/>
-          <w:szCs w:val="28"/>
-        </w:rPr>
-        <w:t>This</w:t>
-      </w:r>
-      <w:r>
-        <w:rPr>
-          <w:sz w:val="28"/>
-          <w:szCs w:val="28"/>
-        </w:rPr>
-        <w:t xml:space="preserve"> annotation we write on class level. The class is a type of POJO or JavaBean class. </w:t>
-      </w:r>
-      <w:r>
-        <w:rPr>
-          <w:sz w:val="28"/>
-          <w:szCs w:val="28"/>
-        </w:rPr>
-        <w:t xml:space="preserve">it is equal to </w:t>
+        </w:rPr>
+        <w:t>) : this method takes 2 parameter</w:t>
+      </w:r>
+      <w:r>
+        <w:rPr>
+          <w:sz w:val="28"/>
+          <w:szCs w:val="28"/>
+        </w:rPr>
+        <w:t xml:space="preserve">, </w:t>
       </w:r>
     </w:p>
     <w:p>
@@ -197,199 +519,90 @@
         <w:rPr>
           <w:sz w:val="28"/>
           <w:szCs w:val="28"/>
-          <w:highlight w:val="yellow"/>
-        </w:rPr>
-      </w:pPr>
-      <w:r>
-        <w:rPr>
-          <w:sz w:val="28"/>
-          <w:szCs w:val="28"/>
-        </w:rPr>
-        <w:t>&lt;bean class=”</w:t>
-      </w:r>
-      <w:proofErr w:type="spellStart"/>
+        </w:rPr>
+      </w:pPr>
+      <w:r>
+        <w:rPr>
+          <w:sz w:val="28"/>
+          <w:szCs w:val="28"/>
+        </w:rPr>
+        <w:t>1</w:t>
+      </w:r>
+      <w:r>
+        <w:rPr>
+          <w:sz w:val="28"/>
+          <w:szCs w:val="28"/>
+          <w:vertAlign w:val="superscript"/>
+        </w:rPr>
+        <w:t>st</w:t>
+      </w:r>
+      <w:r>
+        <w:rPr>
+          <w:sz w:val="28"/>
+          <w:szCs w:val="28"/>
+        </w:rPr>
+        <w:t xml:space="preserve"> parameter is query and 2</w:t>
+      </w:r>
+      <w:r>
+        <w:rPr>
+          <w:sz w:val="28"/>
+          <w:szCs w:val="28"/>
+          <w:vertAlign w:val="superscript"/>
+        </w:rPr>
+        <w:t>nd</w:t>
+      </w:r>
+      <w:r>
+        <w:rPr>
+          <w:sz w:val="28"/>
+          <w:szCs w:val="28"/>
+        </w:rPr>
+        <w:t xml:space="preserve"> parameter is var argument means multiple value for </w:t>
+      </w:r>
       <w:proofErr w:type="gramStart"/>
       <w:r>
         <w:rPr>
           <w:sz w:val="28"/>
           <w:szCs w:val="28"/>
         </w:rPr>
-        <w:t>com.Address</w:t>
-      </w:r>
-      <w:proofErr w:type="spellEnd"/>
+        <w:t>those ?</w:t>
+      </w:r>
       <w:proofErr w:type="gramEnd"/>
       <w:r>
         <w:rPr>
           <w:sz w:val="28"/>
           <w:szCs w:val="28"/>
         </w:rPr>
-        <w:t>”&gt;&lt;/bean&gt;</w:t>
+        <w:t>.</w:t>
       </w:r>
     </w:p>
     <w:p>
       <w:pPr>
-        <w:rPr>
-          <w:sz w:val="28"/>
-          <w:szCs w:val="28"/>
-        </w:rPr>
-      </w:pPr>
-      <w:r>
-        <w:rPr>
-          <w:sz w:val="28"/>
-          <w:szCs w:val="28"/>
-        </w:rPr>
-        <w:t xml:space="preserve">By </w:t>
-      </w:r>
-      <w:proofErr w:type="gramStart"/>
-      <w:r>
-        <w:rPr>
-          <w:sz w:val="28"/>
-          <w:szCs w:val="28"/>
-        </w:rPr>
-        <w:t>default</w:t>
-      </w:r>
-      <w:proofErr w:type="gramEnd"/>
-      <w:r>
-        <w:rPr>
-          <w:sz w:val="28"/>
-          <w:szCs w:val="28"/>
-        </w:rPr>
-        <w:t xml:space="preserve"> id is class name using camel naming rules. If class contains one </w:t>
-      </w:r>
-      <w:proofErr w:type="gramStart"/>
-      <w:r>
-        <w:rPr>
-          <w:sz w:val="28"/>
-          <w:szCs w:val="28"/>
-        </w:rPr>
-        <w:t>word</w:t>
-      </w:r>
-      <w:proofErr w:type="gramEnd"/>
-      <w:r>
-        <w:rPr>
-          <w:sz w:val="28"/>
-          <w:szCs w:val="28"/>
-        </w:rPr>
-        <w:t xml:space="preserve"> then it must be in lower case. If class contains more than one word then 2</w:t>
-      </w:r>
-      <w:r>
-        <w:rPr>
-          <w:sz w:val="28"/>
-          <w:szCs w:val="28"/>
-          <w:vertAlign w:val="superscript"/>
-        </w:rPr>
-        <w:t>nd</w:t>
-      </w:r>
-      <w:r>
-        <w:rPr>
-          <w:sz w:val="28"/>
-          <w:szCs w:val="28"/>
-        </w:rPr>
-        <w:t xml:space="preserve"> word onward first letter upper case. </w:t>
-      </w:r>
-    </w:p>
-    <w:p>
-      <w:pPr>
-        <w:rPr>
-          <w:sz w:val="28"/>
-          <w:szCs w:val="28"/>
-        </w:rPr>
-      </w:pPr>
-      <w:r>
-        <w:rPr>
-          <w:sz w:val="28"/>
-          <w:szCs w:val="28"/>
-        </w:rPr>
-        <w:t xml:space="preserve">If class name is </w:t>
-      </w:r>
-      <w:proofErr w:type="gramStart"/>
-      <w:r>
-        <w:rPr>
-          <w:sz w:val="28"/>
-          <w:szCs w:val="28"/>
-        </w:rPr>
-        <w:t>Address :</w:t>
-      </w:r>
-      <w:proofErr w:type="gramEnd"/>
-      <w:r>
-        <w:rPr>
-          <w:sz w:val="28"/>
-          <w:szCs w:val="28"/>
-        </w:rPr>
-        <w:t xml:space="preserve"> then id is </w:t>
-      </w:r>
-      <w:r>
-        <w:rPr>
-          <w:sz w:val="28"/>
-          <w:szCs w:val="28"/>
-          <w:highlight w:val="yellow"/>
-        </w:rPr>
-        <w:t>address.</w:t>
-      </w:r>
-    </w:p>
-    <w:p>
-      <w:pPr>
-        <w:rPr>
-          <w:sz w:val="28"/>
-          <w:szCs w:val="28"/>
-        </w:rPr>
-      </w:pPr>
-      <w:r>
-        <w:rPr>
-          <w:sz w:val="28"/>
-          <w:szCs w:val="28"/>
-        </w:rPr>
-        <w:t xml:space="preserve">If class name is </w:t>
-      </w:r>
-      <w:proofErr w:type="spellStart"/>
-      <w:r>
-        <w:rPr>
-          <w:sz w:val="28"/>
-          <w:szCs w:val="28"/>
-        </w:rPr>
-        <w:t>AddressDetails</w:t>
-      </w:r>
-      <w:proofErr w:type="spellEnd"/>
-      <w:r>
-        <w:rPr>
-          <w:sz w:val="28"/>
-          <w:szCs w:val="28"/>
-        </w:rPr>
-        <w:t xml:space="preserve"> then id is </w:t>
-      </w:r>
-      <w:proofErr w:type="spellStart"/>
-      <w:r>
-        <w:rPr>
-          <w:sz w:val="28"/>
-          <w:szCs w:val="28"/>
-          <w:highlight w:val="yellow"/>
-        </w:rPr>
-        <w:t>address</w:t>
-      </w:r>
-      <w:r>
-        <w:rPr>
-          <w:color w:val="FF0000"/>
-          <w:sz w:val="28"/>
-          <w:szCs w:val="28"/>
-          <w:highlight w:val="yellow"/>
-        </w:rPr>
-        <w:t>D</w:t>
-      </w:r>
-      <w:r>
-        <w:rPr>
-          <w:sz w:val="28"/>
-          <w:szCs w:val="28"/>
-          <w:highlight w:val="yellow"/>
-        </w:rPr>
-        <w:t>etails</w:t>
-      </w:r>
-      <w:proofErr w:type="spellEnd"/>
-      <w:r>
-        <w:rPr>
-          <w:sz w:val="28"/>
-          <w:szCs w:val="28"/>
-        </w:rPr>
-        <w:t>.</w:t>
+        <w:pStyle w:val="ListParagraph"/>
+        <w:rPr>
+          <w:sz w:val="28"/>
+          <w:szCs w:val="28"/>
+        </w:rPr>
+      </w:pPr>
+      <w:r>
+        <w:rPr>
+          <w:sz w:val="28"/>
+          <w:szCs w:val="28"/>
+        </w:rPr>
+        <w:t xml:space="preserve">This update method mainly </w:t>
+      </w:r>
+      <w:r>
+        <w:rPr>
+          <w:sz w:val="28"/>
+          <w:szCs w:val="28"/>
+        </w:rPr>
+        <w:t>uses</w:t>
+      </w:r>
+      <w:r>
+        <w:rPr>
+          <w:sz w:val="28"/>
+          <w:szCs w:val="28"/>
+        </w:rPr>
+        <w:t xml:space="preserve"> for DML Operation. </w:t>
       </w:r>
     </w:p>
     <w:p>
@@ -397,1221 +610,8 @@
         <w:pStyle w:val="ListParagraph"/>
         <w:numPr>
           <w:ilvl w:val="0"/>
-          <w:numId w:val="4"/>
+          <w:numId w:val="10"/>
         </w:numPr>
-        <w:rPr>
-          <w:sz w:val="28"/>
-          <w:szCs w:val="28"/>
-        </w:rPr>
-      </w:pPr>
-      <w:r>
-        <w:rPr>
-          <w:sz w:val="28"/>
-          <w:szCs w:val="28"/>
-          <w:highlight w:val="yellow"/>
-        </w:rPr>
-        <w:t>@</w:t>
-      </w:r>
-      <w:proofErr w:type="gramStart"/>
-      <w:r>
-        <w:rPr>
-          <w:sz w:val="28"/>
-          <w:szCs w:val="28"/>
-          <w:highlight w:val="yellow"/>
-        </w:rPr>
-        <w:t>Autowired</w:t>
-      </w:r>
-      <w:r>
-        <w:rPr>
-          <w:sz w:val="28"/>
-          <w:szCs w:val="28"/>
-        </w:rPr>
-        <w:t xml:space="preserve"> :</w:t>
-      </w:r>
-      <w:proofErr w:type="gramEnd"/>
-      <w:r>
-        <w:rPr>
-          <w:sz w:val="28"/>
-          <w:szCs w:val="28"/>
-        </w:rPr>
-        <w:t xml:space="preserve"> this annotation we need to use on object level or complex property level. </w:t>
-      </w:r>
-    </w:p>
-    <w:p>
-      <w:pPr>
-        <w:pStyle w:val="ListParagraph"/>
-        <w:numPr>
-          <w:ilvl w:val="0"/>
-          <w:numId w:val="4"/>
-        </w:numPr>
-        <w:rPr>
-          <w:sz w:val="28"/>
-          <w:szCs w:val="28"/>
-        </w:rPr>
-      </w:pPr>
-      <w:r>
-        <w:rPr>
-          <w:sz w:val="28"/>
-          <w:szCs w:val="28"/>
-          <w:highlight w:val="yellow"/>
-        </w:rPr>
-        <w:t>@</w:t>
-      </w:r>
-      <w:proofErr w:type="gramStart"/>
-      <w:r>
-        <w:rPr>
-          <w:sz w:val="28"/>
-          <w:szCs w:val="28"/>
-          <w:highlight w:val="yellow"/>
-        </w:rPr>
-        <w:t>Scope</w:t>
-      </w:r>
-      <w:r>
-        <w:rPr>
-          <w:sz w:val="28"/>
-          <w:szCs w:val="28"/>
-        </w:rPr>
-        <w:t xml:space="preserve"> :</w:t>
-      </w:r>
-      <w:proofErr w:type="gramEnd"/>
-      <w:r>
-        <w:rPr>
-          <w:sz w:val="28"/>
-          <w:szCs w:val="28"/>
-        </w:rPr>
-        <w:t xml:space="preserve"> this annotation we need to use on class level. </w:t>
-      </w:r>
-      <w:r>
-        <w:rPr>
-          <w:sz w:val="28"/>
-          <w:szCs w:val="28"/>
-        </w:rPr>
-        <w:t xml:space="preserve">By </w:t>
-      </w:r>
-      <w:proofErr w:type="gramStart"/>
-      <w:r>
-        <w:rPr>
-          <w:sz w:val="28"/>
-          <w:szCs w:val="28"/>
-        </w:rPr>
-        <w:t>default</w:t>
-      </w:r>
-      <w:proofErr w:type="gramEnd"/>
-      <w:r>
-        <w:rPr>
-          <w:sz w:val="28"/>
-          <w:szCs w:val="28"/>
-        </w:rPr>
-        <w:t xml:space="preserve"> scope is singleton </w:t>
-      </w:r>
-    </w:p>
-    <w:p>
-      <w:pPr>
-        <w:rPr>
-          <w:sz w:val="28"/>
-          <w:szCs w:val="28"/>
-        </w:rPr>
-      </w:pPr>
-      <w:r>
-        <w:rPr>
-          <w:sz w:val="28"/>
-          <w:szCs w:val="28"/>
-        </w:rPr>
-        <w:t xml:space="preserve">By </w:t>
-      </w:r>
-      <w:proofErr w:type="gramStart"/>
-      <w:r>
-        <w:rPr>
-          <w:sz w:val="28"/>
-          <w:szCs w:val="28"/>
-        </w:rPr>
-        <w:t>default</w:t>
-      </w:r>
-      <w:proofErr w:type="gramEnd"/>
-      <w:r>
-        <w:rPr>
-          <w:sz w:val="28"/>
-          <w:szCs w:val="28"/>
-        </w:rPr>
-        <w:t xml:space="preserve"> @Component annotation is not enable. </w:t>
-      </w:r>
-      <w:r>
-        <w:rPr>
-          <w:sz w:val="28"/>
-          <w:szCs w:val="28"/>
-        </w:rPr>
-        <w:t xml:space="preserve">To enable this </w:t>
-      </w:r>
-      <w:proofErr w:type="gramStart"/>
-      <w:r>
-        <w:rPr>
-          <w:sz w:val="28"/>
-          <w:szCs w:val="28"/>
-        </w:rPr>
-        <w:t>annotation</w:t>
-      </w:r>
-      <w:proofErr w:type="gramEnd"/>
-      <w:r>
-        <w:rPr>
-          <w:sz w:val="28"/>
-          <w:szCs w:val="28"/>
-        </w:rPr>
-        <w:t xml:space="preserve"> we need to use </w:t>
-      </w:r>
-    </w:p>
-    <w:p>
-      <w:pPr>
-        <w:pStyle w:val="ListParagraph"/>
-        <w:numPr>
-          <w:ilvl w:val="0"/>
-          <w:numId w:val="5"/>
-        </w:numPr>
-        <w:rPr>
-          <w:sz w:val="28"/>
-          <w:szCs w:val="28"/>
-        </w:rPr>
-      </w:pPr>
-      <w:r>
-        <w:rPr>
-          <w:sz w:val="28"/>
-          <w:szCs w:val="28"/>
-        </w:rPr>
-        <w:t xml:space="preserve">Using xml file configuration </w:t>
-      </w:r>
-    </w:p>
-    <w:p>
-      <w:pPr>
-        <w:pStyle w:val="ListParagraph"/>
-        <w:numPr>
-          <w:ilvl w:val="0"/>
-          <w:numId w:val="5"/>
-        </w:numPr>
-        <w:rPr>
-          <w:sz w:val="28"/>
-          <w:szCs w:val="28"/>
-        </w:rPr>
-      </w:pPr>
-      <w:r>
-        <w:rPr>
-          <w:sz w:val="28"/>
-          <w:szCs w:val="28"/>
-        </w:rPr>
-        <w:t xml:space="preserve">Using pure java classes. </w:t>
-      </w:r>
-    </w:p>
-    <w:p>
-      <w:pPr>
-        <w:ind w:left="360"/>
-        <w:rPr>
-          <w:sz w:val="28"/>
-          <w:szCs w:val="28"/>
-        </w:rPr>
-      </w:pPr>
-    </w:p>
-    <w:p>
-      <w:pPr>
-        <w:rPr>
-          <w:sz w:val="28"/>
-          <w:szCs w:val="28"/>
-        </w:rPr>
-      </w:pPr>
-      <w:proofErr w:type="spellStart"/>
-      <w:r>
-        <w:rPr>
-          <w:sz w:val="28"/>
-          <w:szCs w:val="28"/>
-          <w:highlight w:val="yellow"/>
-        </w:rPr>
-        <w:t>BeanFactory</w:t>
-      </w:r>
-      <w:proofErr w:type="spellEnd"/>
-      <w:r>
-        <w:rPr>
-          <w:sz w:val="28"/>
-          <w:szCs w:val="28"/>
-        </w:rPr>
-        <w:t xml:space="preserve"> </w:t>
-      </w:r>
-      <w:r>
-        <w:rPr>
-          <w:sz w:val="28"/>
-          <w:szCs w:val="28"/>
-        </w:rPr>
-        <w:tab/>
-        <w:t xml:space="preserve">: </w:t>
-      </w:r>
-      <w:proofErr w:type="spellStart"/>
-      <w:r>
-        <w:rPr>
-          <w:sz w:val="28"/>
-          <w:szCs w:val="28"/>
-        </w:rPr>
-        <w:t>BeanFactory</w:t>
-      </w:r>
-      <w:proofErr w:type="spellEnd"/>
-      <w:r>
-        <w:rPr>
-          <w:sz w:val="28"/>
-          <w:szCs w:val="28"/>
-        </w:rPr>
-        <w:t xml:space="preserve"> is core interface which provide only DI using XML configuration. </w:t>
-      </w:r>
-    </w:p>
-    <w:p>
-      <w:pPr>
-        <w:rPr>
-          <w:sz w:val="28"/>
-          <w:szCs w:val="28"/>
-        </w:rPr>
-      </w:pPr>
-      <w:proofErr w:type="spellStart"/>
-      <w:proofErr w:type="gramStart"/>
-      <w:r>
-        <w:rPr>
-          <w:sz w:val="28"/>
-          <w:szCs w:val="28"/>
-          <w:highlight w:val="yellow"/>
-        </w:rPr>
-        <w:t>ApplicationContext</w:t>
-      </w:r>
-      <w:proofErr w:type="spellEnd"/>
-      <w:r>
-        <w:rPr>
-          <w:sz w:val="28"/>
-          <w:szCs w:val="28"/>
-        </w:rPr>
-        <w:t xml:space="preserve"> :</w:t>
-      </w:r>
-      <w:proofErr w:type="gramEnd"/>
-      <w:r>
-        <w:rPr>
-          <w:sz w:val="28"/>
-          <w:szCs w:val="28"/>
-        </w:rPr>
-        <w:t xml:space="preserve"> </w:t>
-      </w:r>
-      <w:proofErr w:type="spellStart"/>
-      <w:r>
-        <w:rPr>
-          <w:sz w:val="28"/>
-          <w:szCs w:val="28"/>
-        </w:rPr>
-        <w:t>ApplicationContext</w:t>
-      </w:r>
-      <w:proofErr w:type="spellEnd"/>
-      <w:r>
-        <w:rPr>
-          <w:sz w:val="28"/>
-          <w:szCs w:val="28"/>
-        </w:rPr>
-        <w:t xml:space="preserve"> a specific type of interface which internally extends </w:t>
-      </w:r>
-      <w:proofErr w:type="spellStart"/>
-      <w:r>
-        <w:rPr>
-          <w:sz w:val="28"/>
-          <w:szCs w:val="28"/>
-        </w:rPr>
-        <w:t>BeanFactory</w:t>
-      </w:r>
-      <w:proofErr w:type="spellEnd"/>
-      <w:r>
-        <w:rPr>
-          <w:sz w:val="28"/>
-          <w:szCs w:val="28"/>
-        </w:rPr>
-        <w:t xml:space="preserve">. Which provide annotation base DI. </w:t>
-      </w:r>
-    </w:p>
-    <w:p>
-      <w:pPr>
-        <w:rPr>
-          <w:sz w:val="28"/>
-          <w:szCs w:val="28"/>
-        </w:rPr>
-      </w:pPr>
-    </w:p>
-    <w:p>
-      <w:pPr>
-        <w:rPr>
-          <w:sz w:val="28"/>
-          <w:szCs w:val="28"/>
-        </w:rPr>
-      </w:pPr>
-      <w:r>
-        <w:rPr>
-          <w:sz w:val="28"/>
-          <w:szCs w:val="28"/>
-          <w:highlight w:val="yellow"/>
-        </w:rPr>
-        <w:t xml:space="preserve">4. </w:t>
-      </w:r>
-      <w:r>
-        <w:rPr>
-          <w:sz w:val="28"/>
-          <w:szCs w:val="28"/>
-          <w:highlight w:val="yellow"/>
-        </w:rPr>
-        <w:t xml:space="preserve">@Value </w:t>
-      </w:r>
-      <w:proofErr w:type="gramStart"/>
-      <w:r>
-        <w:rPr>
-          <w:sz w:val="28"/>
-          <w:szCs w:val="28"/>
-          <w:highlight w:val="yellow"/>
-        </w:rPr>
-        <w:t>annotation :</w:t>
-      </w:r>
-      <w:proofErr w:type="gramEnd"/>
-      <w:r>
-        <w:rPr>
-          <w:sz w:val="28"/>
-          <w:szCs w:val="28"/>
-        </w:rPr>
-        <w:t xml:space="preserve"> This annotation we can use on property level. It is use to set the default value for that property. </w:t>
-      </w:r>
-    </w:p>
-    <w:p>
-      <w:pPr>
-        <w:rPr>
-          <w:sz w:val="28"/>
-          <w:szCs w:val="28"/>
-        </w:rPr>
-      </w:pPr>
-    </w:p>
-    <w:p>
-      <w:pPr>
-        <w:rPr>
-          <w:sz w:val="28"/>
-          <w:szCs w:val="28"/>
-        </w:rPr>
-      </w:pPr>
-    </w:p>
-    <w:p>
-      <w:pPr>
-        <w:rPr>
-          <w:sz w:val="28"/>
-          <w:szCs w:val="28"/>
-        </w:rPr>
-      </w:pPr>
-      <w:r>
-        <w:rPr>
-          <w:sz w:val="28"/>
-          <w:szCs w:val="28"/>
-          <w:highlight w:val="yellow"/>
-        </w:rPr>
-        <w:lastRenderedPageBreak/>
-        <w:t>Using Spring Framework improved model layer</w:t>
-      </w:r>
-    </w:p>
-    <w:p>
-      <w:pPr>
-        <w:rPr>
-          <w:sz w:val="28"/>
-          <w:szCs w:val="28"/>
-        </w:rPr>
-      </w:pPr>
-      <w:r>
-        <w:rPr>
-          <w:sz w:val="28"/>
-          <w:szCs w:val="28"/>
-        </w:rPr>
-        <w:t xml:space="preserve">Java Bean class or POJO class </w:t>
-      </w:r>
-      <w:r>
-        <w:rPr>
-          <w:sz w:val="28"/>
-          <w:szCs w:val="28"/>
-        </w:rPr>
-        <w:tab/>
-      </w:r>
-      <w:r>
-        <w:rPr>
-          <w:sz w:val="28"/>
-          <w:szCs w:val="28"/>
-          <w:highlight w:val="yellow"/>
-        </w:rPr>
-        <w:t>@Component</w:t>
-      </w:r>
-      <w:r>
-        <w:rPr>
-          <w:sz w:val="28"/>
-          <w:szCs w:val="28"/>
-        </w:rPr>
-        <w:t xml:space="preserve"> </w:t>
-      </w:r>
-      <w:r>
-        <w:rPr>
-          <w:sz w:val="28"/>
-          <w:szCs w:val="28"/>
-        </w:rPr>
-        <w:t>scope prot</w:t>
-      </w:r>
-      <w:r>
-        <w:rPr>
-          <w:sz w:val="28"/>
-          <w:szCs w:val="28"/>
-        </w:rPr>
-        <w:t xml:space="preserve">otype. </w:t>
-      </w:r>
-    </w:p>
-    <w:p>
-      <w:pPr>
-        <w:ind w:left="2880" w:hanging="2880"/>
-        <w:rPr>
-          <w:sz w:val="28"/>
-          <w:szCs w:val="28"/>
-        </w:rPr>
-      </w:pPr>
-      <w:r>
-        <w:rPr>
-          <w:sz w:val="28"/>
-          <w:szCs w:val="28"/>
-        </w:rPr>
-        <w:t xml:space="preserve">Service class </w:t>
-      </w:r>
-      <w:r>
-        <w:rPr>
-          <w:sz w:val="28"/>
-          <w:szCs w:val="28"/>
-        </w:rPr>
-        <w:tab/>
-      </w:r>
-      <w:r>
-        <w:rPr>
-          <w:sz w:val="28"/>
-          <w:szCs w:val="28"/>
-          <w:highlight w:val="yellow"/>
-        </w:rPr>
-        <w:t>@</w:t>
-      </w:r>
-      <w:proofErr w:type="gramStart"/>
-      <w:r>
-        <w:rPr>
-          <w:sz w:val="28"/>
-          <w:szCs w:val="28"/>
-          <w:highlight w:val="yellow"/>
-        </w:rPr>
-        <w:t>Service</w:t>
-      </w:r>
-      <w:r>
-        <w:rPr>
-          <w:sz w:val="28"/>
-          <w:szCs w:val="28"/>
-        </w:rPr>
-        <w:t xml:space="preserve">  :</w:t>
-      </w:r>
-      <w:proofErr w:type="gramEnd"/>
-      <w:r>
-        <w:rPr>
-          <w:sz w:val="28"/>
-          <w:szCs w:val="28"/>
-        </w:rPr>
-        <w:t xml:space="preserve"> this annotation we need to use to service class. this is service layer annotation. </w:t>
-      </w:r>
-      <w:r>
-        <w:rPr>
-          <w:sz w:val="28"/>
-          <w:szCs w:val="28"/>
-        </w:rPr>
-        <w:t xml:space="preserve">It must singleton. </w:t>
-      </w:r>
-    </w:p>
-    <w:p>
-      <w:pPr>
-        <w:ind w:left="2160" w:hanging="2160"/>
-        <w:rPr>
-          <w:sz w:val="28"/>
-          <w:szCs w:val="28"/>
-        </w:rPr>
-      </w:pPr>
-      <w:r>
-        <w:rPr>
-          <w:sz w:val="28"/>
-          <w:szCs w:val="28"/>
-        </w:rPr>
-        <w:t xml:space="preserve">Dao class </w:t>
-      </w:r>
-      <w:r>
-        <w:rPr>
-          <w:sz w:val="28"/>
-          <w:szCs w:val="28"/>
-        </w:rPr>
-        <w:tab/>
-      </w:r>
-      <w:r>
-        <w:rPr>
-          <w:sz w:val="28"/>
-          <w:szCs w:val="28"/>
-          <w:highlight w:val="yellow"/>
-        </w:rPr>
-        <w:t>@Repository</w:t>
-      </w:r>
-      <w:r>
-        <w:rPr>
-          <w:sz w:val="28"/>
-          <w:szCs w:val="28"/>
-        </w:rPr>
-        <w:t xml:space="preserve">: this annotation we need to use on DAO layer class. this is dao layer specific annotation. It must singleton </w:t>
-      </w:r>
-    </w:p>
-    <w:p>
-      <w:pPr>
-        <w:rPr>
-          <w:sz w:val="28"/>
-          <w:szCs w:val="28"/>
-        </w:rPr>
-      </w:pPr>
-      <w:r>
-        <w:rPr>
-          <w:sz w:val="28"/>
-          <w:szCs w:val="28"/>
-        </w:rPr>
-        <w:t>Resource class</w:t>
-      </w:r>
-      <w:r>
-        <w:rPr>
-          <w:sz w:val="28"/>
-          <w:szCs w:val="28"/>
-        </w:rPr>
-        <w:t xml:space="preserve">: it </w:t>
-      </w:r>
-      <w:proofErr w:type="gramStart"/>
-      <w:r>
-        <w:rPr>
-          <w:sz w:val="28"/>
-          <w:szCs w:val="28"/>
-        </w:rPr>
-        <w:t>provide</w:t>
-      </w:r>
-      <w:proofErr w:type="gramEnd"/>
-      <w:r>
-        <w:rPr>
-          <w:sz w:val="28"/>
-          <w:szCs w:val="28"/>
-        </w:rPr>
-        <w:t xml:space="preserve"> the data base connection </w:t>
-      </w:r>
-    </w:p>
-    <w:p>
-      <w:pPr>
-        <w:pStyle w:val="ListParagraph"/>
-        <w:numPr>
-          <w:ilvl w:val="0"/>
-          <w:numId w:val="6"/>
-        </w:numPr>
-        <w:rPr>
-          <w:sz w:val="28"/>
-          <w:szCs w:val="28"/>
-        </w:rPr>
-      </w:pPr>
-      <w:r>
-        <w:rPr>
-          <w:sz w:val="28"/>
-          <w:szCs w:val="28"/>
-        </w:rPr>
-        <w:t xml:space="preserve">We can get from </w:t>
-      </w:r>
-      <w:r>
-        <w:rPr>
-          <w:sz w:val="28"/>
-          <w:szCs w:val="28"/>
-          <w:highlight w:val="yellow"/>
-        </w:rPr>
-        <w:t>xml file/property f</w:t>
-      </w:r>
-      <w:r>
-        <w:rPr>
-          <w:sz w:val="28"/>
-          <w:szCs w:val="28"/>
-          <w:highlight w:val="yellow"/>
-        </w:rPr>
-        <w:t>ile</w:t>
-      </w:r>
-      <w:r>
-        <w:rPr>
-          <w:sz w:val="28"/>
-          <w:szCs w:val="28"/>
-        </w:rPr>
-        <w:t xml:space="preserve"> or configuration class. </w:t>
-      </w:r>
-    </w:p>
-    <w:p>
-      <w:pPr>
-        <w:rPr>
-          <w:sz w:val="28"/>
-          <w:szCs w:val="28"/>
-        </w:rPr>
-      </w:pPr>
-      <w:r>
-        <w:rPr>
-          <w:sz w:val="28"/>
-          <w:szCs w:val="28"/>
-          <w:highlight w:val="yellow"/>
-        </w:rPr>
-        <w:t>Spring JDBC module</w:t>
-      </w:r>
-      <w:r>
-        <w:rPr>
-          <w:sz w:val="28"/>
-          <w:szCs w:val="28"/>
-        </w:rPr>
-        <w:t xml:space="preserve"> provide set of classes which help to improve DAO layer means </w:t>
-      </w:r>
-      <w:proofErr w:type="spellStart"/>
-      <w:r>
-        <w:rPr>
-          <w:sz w:val="28"/>
-          <w:szCs w:val="28"/>
-        </w:rPr>
-        <w:t>jdbc</w:t>
-      </w:r>
-      <w:proofErr w:type="spellEnd"/>
-      <w:r>
-        <w:rPr>
-          <w:sz w:val="28"/>
-          <w:szCs w:val="28"/>
-        </w:rPr>
-        <w:t xml:space="preserve"> code improvement. </w:t>
-      </w:r>
-    </w:p>
-    <w:p>
-      <w:pPr>
-        <w:pStyle w:val="ListParagraph"/>
-        <w:numPr>
-          <w:ilvl w:val="0"/>
-          <w:numId w:val="8"/>
-        </w:numPr>
-        <w:rPr>
-          <w:sz w:val="28"/>
-          <w:szCs w:val="28"/>
-        </w:rPr>
-      </w:pPr>
-      <w:proofErr w:type="spellStart"/>
-      <w:proofErr w:type="gramStart"/>
-      <w:r>
-        <w:rPr>
-          <w:sz w:val="28"/>
-          <w:szCs w:val="28"/>
-          <w:highlight w:val="yellow"/>
-        </w:rPr>
-        <w:t>DriverManangerDataSource</w:t>
-      </w:r>
-      <w:proofErr w:type="spellEnd"/>
-      <w:r>
-        <w:rPr>
-          <w:sz w:val="28"/>
-          <w:szCs w:val="28"/>
-        </w:rPr>
-        <w:t xml:space="preserve"> :</w:t>
-      </w:r>
-      <w:proofErr w:type="gramEnd"/>
-      <w:r>
-        <w:rPr>
-          <w:sz w:val="28"/>
-          <w:szCs w:val="28"/>
-        </w:rPr>
-        <w:t xml:space="preserve"> this class provide data base connection. </w:t>
-      </w:r>
-      <w:proofErr w:type="gramStart"/>
-      <w:r>
-        <w:rPr>
-          <w:sz w:val="28"/>
-          <w:szCs w:val="28"/>
-        </w:rPr>
-        <w:t>So</w:t>
-      </w:r>
-      <w:proofErr w:type="gramEnd"/>
-      <w:r>
-        <w:rPr>
-          <w:sz w:val="28"/>
-          <w:szCs w:val="28"/>
-        </w:rPr>
-        <w:t xml:space="preserve"> we need to do DI for this class with min 4 property as </w:t>
-      </w:r>
-      <w:proofErr w:type="spellStart"/>
-      <w:r>
-        <w:rPr>
-          <w:sz w:val="28"/>
-          <w:szCs w:val="28"/>
-        </w:rPr>
-        <w:t>drivername</w:t>
-      </w:r>
-      <w:proofErr w:type="spellEnd"/>
-      <w:r>
-        <w:rPr>
-          <w:sz w:val="28"/>
-          <w:szCs w:val="28"/>
-        </w:rPr>
-        <w:t xml:space="preserve">, </w:t>
-      </w:r>
-      <w:proofErr w:type="spellStart"/>
-      <w:r>
-        <w:rPr>
-          <w:sz w:val="28"/>
-          <w:szCs w:val="28"/>
-        </w:rPr>
-        <w:t>url</w:t>
-      </w:r>
-      <w:proofErr w:type="spellEnd"/>
-      <w:r>
-        <w:rPr>
-          <w:sz w:val="28"/>
-          <w:szCs w:val="28"/>
-        </w:rPr>
-        <w:t xml:space="preserve">, username and password. </w:t>
-      </w:r>
-    </w:p>
-    <w:p>
-      <w:pPr>
-        <w:rPr>
-          <w:sz w:val="28"/>
-          <w:szCs w:val="28"/>
-        </w:rPr>
-      </w:pPr>
-      <w:r>
-        <w:rPr>
-          <w:sz w:val="28"/>
-          <w:szCs w:val="28"/>
-        </w:rPr>
-        <w:t xml:space="preserve">We need to create maven project. </w:t>
-      </w:r>
-    </w:p>
-    <w:p>
-      <w:pPr>
-        <w:pStyle w:val="ListParagraph"/>
-        <w:numPr>
-          <w:ilvl w:val="0"/>
-          <w:numId w:val="7"/>
-        </w:numPr>
-        <w:rPr>
-          <w:sz w:val="28"/>
-          <w:szCs w:val="28"/>
-        </w:rPr>
-      </w:pPr>
-      <w:r>
-        <w:rPr>
-          <w:sz w:val="28"/>
-          <w:szCs w:val="28"/>
-        </w:rPr>
-        <w:t xml:space="preserve">Dependency </w:t>
-      </w:r>
-      <w:proofErr w:type="gramStart"/>
-      <w:r>
-        <w:rPr>
-          <w:sz w:val="28"/>
-          <w:szCs w:val="28"/>
-        </w:rPr>
-        <w:t>need</w:t>
-      </w:r>
-      <w:proofErr w:type="gramEnd"/>
-      <w:r>
-        <w:rPr>
-          <w:sz w:val="28"/>
-          <w:szCs w:val="28"/>
-        </w:rPr>
-        <w:t xml:space="preserve"> to add </w:t>
-      </w:r>
-    </w:p>
-    <w:p>
-      <w:pPr>
-        <w:pStyle w:val="ListParagraph"/>
-        <w:rPr>
-          <w:sz w:val="28"/>
-          <w:szCs w:val="28"/>
-        </w:rPr>
-      </w:pPr>
-      <w:r>
-        <w:rPr>
-          <w:sz w:val="28"/>
-          <w:szCs w:val="28"/>
-        </w:rPr>
-        <w:t xml:space="preserve">Spring Core, spring context, </w:t>
-      </w:r>
-      <w:r>
-        <w:rPr>
-          <w:sz w:val="28"/>
-          <w:szCs w:val="28"/>
-        </w:rPr>
-        <w:t xml:space="preserve">@Component, @Service, @Repository and @Autowired </w:t>
-      </w:r>
-    </w:p>
-    <w:p>
-      <w:pPr>
-        <w:pStyle w:val="ListParagraph"/>
-        <w:rPr>
-          <w:sz w:val="28"/>
-          <w:szCs w:val="28"/>
-        </w:rPr>
-      </w:pPr>
-    </w:p>
-    <w:p>
-      <w:pPr>
-        <w:pStyle w:val="ListParagraph"/>
-        <w:rPr>
-          <w:sz w:val="28"/>
-          <w:szCs w:val="28"/>
-        </w:rPr>
-      </w:pPr>
-      <w:r>
-        <w:rPr>
-          <w:sz w:val="28"/>
-          <w:szCs w:val="28"/>
-        </w:rPr>
-        <w:t>S</w:t>
-      </w:r>
-      <w:r>
-        <w:rPr>
-          <w:sz w:val="28"/>
-          <w:szCs w:val="28"/>
-        </w:rPr>
-        <w:t xml:space="preserve">pring </w:t>
-      </w:r>
-      <w:proofErr w:type="spellStart"/>
-      <w:r>
-        <w:rPr>
-          <w:sz w:val="28"/>
-          <w:szCs w:val="28"/>
-        </w:rPr>
-        <w:t>jdbc</w:t>
-      </w:r>
-      <w:proofErr w:type="spellEnd"/>
-      <w:r>
-        <w:rPr>
-          <w:sz w:val="28"/>
-          <w:szCs w:val="28"/>
-        </w:rPr>
-        <w:tab/>
-      </w:r>
-      <w:r>
-        <w:rPr>
-          <w:sz w:val="28"/>
-          <w:szCs w:val="28"/>
-        </w:rPr>
-        <w:tab/>
-        <w:t xml:space="preserve">: it </w:t>
-      </w:r>
-      <w:proofErr w:type="gramStart"/>
-      <w:r>
-        <w:rPr>
-          <w:sz w:val="28"/>
-          <w:szCs w:val="28"/>
-        </w:rPr>
-        <w:t>provide</w:t>
-      </w:r>
-      <w:proofErr w:type="gramEnd"/>
-      <w:r>
-        <w:rPr>
-          <w:sz w:val="28"/>
-          <w:szCs w:val="28"/>
-        </w:rPr>
-        <w:t xml:space="preserve"> database related classes. </w:t>
-      </w:r>
-    </w:p>
-    <w:p>
-      <w:pPr>
-        <w:pStyle w:val="ListParagraph"/>
-        <w:rPr>
-          <w:sz w:val="28"/>
-          <w:szCs w:val="28"/>
-        </w:rPr>
-      </w:pPr>
-    </w:p>
-    <w:p>
-      <w:pPr>
-        <w:pStyle w:val="ListParagraph"/>
-        <w:rPr>
-          <w:sz w:val="28"/>
-          <w:szCs w:val="28"/>
-        </w:rPr>
-      </w:pPr>
-      <w:proofErr w:type="spellStart"/>
-      <w:r>
-        <w:rPr>
-          <w:sz w:val="28"/>
-          <w:szCs w:val="28"/>
-        </w:rPr>
-        <w:t>m</w:t>
-      </w:r>
-      <w:r>
-        <w:rPr>
-          <w:sz w:val="28"/>
-          <w:szCs w:val="28"/>
-        </w:rPr>
-        <w:t>ysql</w:t>
-      </w:r>
-      <w:proofErr w:type="spellEnd"/>
-      <w:r>
-        <w:rPr>
-          <w:sz w:val="28"/>
-          <w:szCs w:val="28"/>
-        </w:rPr>
-        <w:t xml:space="preserve"> </w:t>
-      </w:r>
-      <w:proofErr w:type="gramStart"/>
-      <w:r>
-        <w:rPr>
-          <w:sz w:val="28"/>
-          <w:szCs w:val="28"/>
-        </w:rPr>
-        <w:t>connector :</w:t>
-      </w:r>
-      <w:proofErr w:type="gramEnd"/>
-      <w:r>
-        <w:rPr>
-          <w:sz w:val="28"/>
-          <w:szCs w:val="28"/>
-        </w:rPr>
-        <w:tab/>
-        <w:t xml:space="preserve"> to connect </w:t>
-      </w:r>
-      <w:proofErr w:type="spellStart"/>
-      <w:r>
-        <w:rPr>
-          <w:sz w:val="28"/>
-          <w:szCs w:val="28"/>
-        </w:rPr>
-        <w:t>mysql</w:t>
-      </w:r>
-      <w:proofErr w:type="spellEnd"/>
-      <w:r>
-        <w:rPr>
-          <w:sz w:val="28"/>
-          <w:szCs w:val="28"/>
-        </w:rPr>
-        <w:t xml:space="preserve"> database. </w:t>
-      </w:r>
-    </w:p>
-    <w:p>
-      <w:pPr>
-        <w:pStyle w:val="ListParagraph"/>
-        <w:rPr>
-          <w:sz w:val="28"/>
-          <w:szCs w:val="28"/>
-        </w:rPr>
-      </w:pPr>
-    </w:p>
-    <w:p>
-      <w:pPr>
-        <w:pStyle w:val="ListParagraph"/>
-        <w:rPr>
-          <w:sz w:val="28"/>
-          <w:szCs w:val="28"/>
-        </w:rPr>
-      </w:pPr>
-    </w:p>
-    <w:p>
-      <w:pPr>
-        <w:rPr>
-          <w:sz w:val="28"/>
-          <w:szCs w:val="28"/>
-        </w:rPr>
-      </w:pPr>
-    </w:p>
-    <w:p>
-      <w:pPr>
-        <w:rPr>
-          <w:sz w:val="28"/>
-          <w:szCs w:val="28"/>
-        </w:rPr>
-      </w:pPr>
-      <w:r>
-        <w:rPr>
-          <w:sz w:val="28"/>
-          <w:szCs w:val="28"/>
-        </w:rPr>
-        <w:t xml:space="preserve"> </w:t>
-      </w:r>
-    </w:p>
-    <w:p>
-      <w:pPr>
-        <w:rPr>
-          <w:sz w:val="28"/>
-          <w:szCs w:val="28"/>
-        </w:rPr>
-      </w:pPr>
-    </w:p>
-    <w:p>
-      <w:pPr>
-        <w:rPr>
-          <w:sz w:val="28"/>
-          <w:szCs w:val="28"/>
-        </w:rPr>
-      </w:pPr>
-    </w:p>
-    <w:p>
-      <w:pPr>
-        <w:rPr>
-          <w:sz w:val="28"/>
-          <w:szCs w:val="28"/>
-        </w:rPr>
-      </w:pPr>
-      <w:r>
-        <w:rPr>
-          <w:sz w:val="28"/>
-          <w:szCs w:val="28"/>
-          <w:highlight w:val="yellow"/>
-        </w:rPr>
-        <w:t>@</w:t>
-      </w:r>
-      <w:proofErr w:type="gramStart"/>
-      <w:r>
-        <w:rPr>
-          <w:sz w:val="28"/>
-          <w:szCs w:val="28"/>
-          <w:highlight w:val="yellow"/>
-        </w:rPr>
-        <w:t>Configuration :</w:t>
-      </w:r>
-      <w:proofErr w:type="gramEnd"/>
-      <w:r>
-        <w:rPr>
-          <w:sz w:val="28"/>
-          <w:szCs w:val="28"/>
-        </w:rPr>
-        <w:t xml:space="preserve"> This annotation is class level annotation. This annotation is replacement of xml file. </w:t>
-      </w:r>
-    </w:p>
-    <w:p>
-      <w:pPr>
-        <w:rPr>
-          <w:sz w:val="28"/>
-          <w:szCs w:val="28"/>
-        </w:rPr>
-      </w:pPr>
-      <w:r>
-        <w:rPr>
-          <w:sz w:val="28"/>
-          <w:szCs w:val="28"/>
-          <w:highlight w:val="yellow"/>
-        </w:rPr>
-        <w:lastRenderedPageBreak/>
-        <w:t>@ComponentScan:</w:t>
-      </w:r>
-      <w:r>
-        <w:rPr>
-          <w:sz w:val="28"/>
-          <w:szCs w:val="28"/>
-        </w:rPr>
-        <w:t xml:space="preserve"> this annotation is use to enable @Compoennt annotation. </w:t>
-      </w:r>
-      <w:r>
-        <w:rPr>
-          <w:sz w:val="28"/>
-          <w:szCs w:val="28"/>
-        </w:rPr>
-        <w:t xml:space="preserve">This is a class level annotation. </w:t>
-      </w:r>
-    </w:p>
-    <w:p>
-      <w:pPr>
-        <w:rPr>
-          <w:sz w:val="28"/>
-          <w:szCs w:val="28"/>
-        </w:rPr>
-      </w:pPr>
-    </w:p>
-    <w:p>
-      <w:pPr>
-        <w:rPr>
-          <w:sz w:val="28"/>
-          <w:szCs w:val="28"/>
-        </w:rPr>
-      </w:pPr>
-      <w:proofErr w:type="spellStart"/>
-      <w:proofErr w:type="gramStart"/>
-      <w:r>
-        <w:rPr>
-          <w:sz w:val="28"/>
-          <w:szCs w:val="28"/>
-          <w:highlight w:val="yellow"/>
-        </w:rPr>
-        <w:t>AnnotationConfigApplicationContext</w:t>
-      </w:r>
-      <w:proofErr w:type="spellEnd"/>
-      <w:r>
-        <w:rPr>
-          <w:sz w:val="28"/>
-          <w:szCs w:val="28"/>
-        </w:rPr>
-        <w:t xml:space="preserve"> :</w:t>
-      </w:r>
-      <w:proofErr w:type="gramEnd"/>
-      <w:r>
-        <w:rPr>
-          <w:sz w:val="28"/>
-          <w:szCs w:val="28"/>
-        </w:rPr>
-        <w:t xml:space="preserve"> This class help us to load configuration class and provide method to do DI using annotation base. </w:t>
-      </w:r>
-    </w:p>
-    <w:p>
-      <w:pPr>
-        <w:rPr>
-          <w:sz w:val="28"/>
-          <w:szCs w:val="28"/>
-        </w:rPr>
-      </w:pPr>
-    </w:p>
-    <w:p>
-      <w:pPr>
-        <w:rPr>
-          <w:sz w:val="28"/>
-          <w:szCs w:val="28"/>
-        </w:rPr>
-      </w:pPr>
-    </w:p>
-    <w:p>
-      <w:pPr>
-        <w:rPr>
-          <w:sz w:val="28"/>
-          <w:szCs w:val="28"/>
-        </w:rPr>
-      </w:pPr>
-    </w:p>
-    <w:p>
-      <w:pPr>
-        <w:rPr>
-          <w:sz w:val="28"/>
-          <w:szCs w:val="28"/>
-        </w:rPr>
-      </w:pPr>
-    </w:p>
-    <w:p>
-      <w:pPr>
-        <w:rPr>
-          <w:sz w:val="28"/>
-          <w:szCs w:val="28"/>
-        </w:rPr>
-      </w:pPr>
-    </w:p>
-    <w:p>
-      <w:pPr>
-        <w:rPr>
-          <w:sz w:val="28"/>
-          <w:szCs w:val="28"/>
-        </w:rPr>
-      </w:pPr>
-    </w:p>
-    <w:p>
-      <w:pPr>
-        <w:rPr>
-          <w:sz w:val="28"/>
-          <w:szCs w:val="28"/>
-        </w:rPr>
-      </w:pPr>
-    </w:p>
-    <w:p>
-      <w:pPr>
-        <w:rPr>
-          <w:sz w:val="28"/>
-          <w:szCs w:val="28"/>
-        </w:rPr>
-      </w:pPr>
-    </w:p>
-    <w:p>
-      <w:pPr>
         <w:rPr>
           <w:sz w:val="28"/>
           <w:szCs w:val="28"/>
@@ -1809,6 +809,95 @@
     </w:lvl>
   </w:abstractNum>
   <w:abstractNum w:abstractNumId="2" w15:restartNumberingAfterBreak="0">
+    <w:nsid w:val="2CA44397"/>
+    <w:multiLevelType w:val="hybridMultilevel"/>
+    <w:tmpl w:val="F048B024"/>
+    <w:lvl w:ilvl="0" w:tplc="4009000F">
+      <w:start w:val="1"/>
+      <w:numFmt w:val="decimal"/>
+      <w:lvlText w:val="%1."/>
+      <w:lvlJc w:val="left"/>
+      <w:pPr>
+        <w:ind w:left="720" w:hanging="360"/>
+      </w:pPr>
+      <w:rPr>
+        <w:rFonts w:hint="default"/>
+      </w:rPr>
+    </w:lvl>
+    <w:lvl w:ilvl="1" w:tplc="40090019" w:tentative="1">
+      <w:start w:val="1"/>
+      <w:numFmt w:val="lowerLetter"/>
+      <w:lvlText w:val="%2."/>
+      <w:lvlJc w:val="left"/>
+      <w:pPr>
+        <w:ind w:left="1440" w:hanging="360"/>
+      </w:pPr>
+    </w:lvl>
+    <w:lvl w:ilvl="2" w:tplc="4009001B" w:tentative="1">
+      <w:start w:val="1"/>
+      <w:numFmt w:val="lowerRoman"/>
+      <w:lvlText w:val="%3."/>
+      <w:lvlJc w:val="right"/>
+      <w:pPr>
+        <w:ind w:left="2160" w:hanging="180"/>
+      </w:pPr>
+    </w:lvl>
+    <w:lvl w:ilvl="3" w:tplc="4009000F" w:tentative="1">
+      <w:start w:val="1"/>
+      <w:numFmt w:val="decimal"/>
+      <w:lvlText w:val="%4."/>
+      <w:lvlJc w:val="left"/>
+      <w:pPr>
+        <w:ind w:left="2880" w:hanging="360"/>
+      </w:pPr>
+    </w:lvl>
+    <w:lvl w:ilvl="4" w:tplc="40090019" w:tentative="1">
+      <w:start w:val="1"/>
+      <w:numFmt w:val="lowerLetter"/>
+      <w:lvlText w:val="%5."/>
+      <w:lvlJc w:val="left"/>
+      <w:pPr>
+        <w:ind w:left="3600" w:hanging="360"/>
+      </w:pPr>
+    </w:lvl>
+    <w:lvl w:ilvl="5" w:tplc="4009001B" w:tentative="1">
+      <w:start w:val="1"/>
+      <w:numFmt w:val="lowerRoman"/>
+      <w:lvlText w:val="%6."/>
+      <w:lvlJc w:val="right"/>
+      <w:pPr>
+        <w:ind w:left="4320" w:hanging="180"/>
+      </w:pPr>
+    </w:lvl>
+    <w:lvl w:ilvl="6" w:tplc="4009000F" w:tentative="1">
+      <w:start w:val="1"/>
+      <w:numFmt w:val="decimal"/>
+      <w:lvlText w:val="%7."/>
+      <w:lvlJc w:val="left"/>
+      <w:pPr>
+        <w:ind w:left="5040" w:hanging="360"/>
+      </w:pPr>
+    </w:lvl>
+    <w:lvl w:ilvl="7" w:tplc="40090019" w:tentative="1">
+      <w:start w:val="1"/>
+      <w:numFmt w:val="lowerLetter"/>
+      <w:lvlText w:val="%8."/>
+      <w:lvlJc w:val="left"/>
+      <w:pPr>
+        <w:ind w:left="5760" w:hanging="360"/>
+      </w:pPr>
+    </w:lvl>
+    <w:lvl w:ilvl="8" w:tplc="4009001B" w:tentative="1">
+      <w:start w:val="1"/>
+      <w:numFmt w:val="lowerRoman"/>
+      <w:lvlText w:val="%9."/>
+      <w:lvlJc w:val="right"/>
+      <w:pPr>
+        <w:ind w:left="6480" w:hanging="180"/>
+      </w:pPr>
+    </w:lvl>
+  </w:abstractNum>
+  <w:abstractNum w:abstractNumId="3" w15:restartNumberingAfterBreak="0">
     <w:nsid w:val="3A4D6DE7"/>
     <w:multiLevelType w:val="hybridMultilevel"/>
     <w:tmpl w:val="292242B0"/>
@@ -1897,7 +986,7 @@
       </w:pPr>
     </w:lvl>
   </w:abstractNum>
-  <w:abstractNum w:abstractNumId="3" w15:restartNumberingAfterBreak="0">
+  <w:abstractNum w:abstractNumId="4" w15:restartNumberingAfterBreak="0">
     <w:nsid w:val="3CE306D9"/>
     <w:multiLevelType w:val="hybridMultilevel"/>
     <w:tmpl w:val="4BC638EA"/>
@@ -1986,7 +1075,96 @@
       </w:pPr>
     </w:lvl>
   </w:abstractNum>
-  <w:abstractNum w:abstractNumId="4" w15:restartNumberingAfterBreak="0">
+  <w:abstractNum w:abstractNumId="5" w15:restartNumberingAfterBreak="0">
+    <w:nsid w:val="424E64D7"/>
+    <w:multiLevelType w:val="hybridMultilevel"/>
+    <w:tmpl w:val="36BE8BE2"/>
+    <w:lvl w:ilvl="0" w:tplc="4009000F">
+      <w:start w:val="1"/>
+      <w:numFmt w:val="decimal"/>
+      <w:lvlText w:val="%1."/>
+      <w:lvlJc w:val="left"/>
+      <w:pPr>
+        <w:ind w:left="720" w:hanging="360"/>
+      </w:pPr>
+      <w:rPr>
+        <w:rFonts w:hint="default"/>
+      </w:rPr>
+    </w:lvl>
+    <w:lvl w:ilvl="1" w:tplc="40090019" w:tentative="1">
+      <w:start w:val="1"/>
+      <w:numFmt w:val="lowerLetter"/>
+      <w:lvlText w:val="%2."/>
+      <w:lvlJc w:val="left"/>
+      <w:pPr>
+        <w:ind w:left="1440" w:hanging="360"/>
+      </w:pPr>
+    </w:lvl>
+    <w:lvl w:ilvl="2" w:tplc="4009001B" w:tentative="1">
+      <w:start w:val="1"/>
+      <w:numFmt w:val="lowerRoman"/>
+      <w:lvlText w:val="%3."/>
+      <w:lvlJc w:val="right"/>
+      <w:pPr>
+        <w:ind w:left="2160" w:hanging="180"/>
+      </w:pPr>
+    </w:lvl>
+    <w:lvl w:ilvl="3" w:tplc="4009000F" w:tentative="1">
+      <w:start w:val="1"/>
+      <w:numFmt w:val="decimal"/>
+      <w:lvlText w:val="%4."/>
+      <w:lvlJc w:val="left"/>
+      <w:pPr>
+        <w:ind w:left="2880" w:hanging="360"/>
+      </w:pPr>
+    </w:lvl>
+    <w:lvl w:ilvl="4" w:tplc="40090019" w:tentative="1">
+      <w:start w:val="1"/>
+      <w:numFmt w:val="lowerLetter"/>
+      <w:lvlText w:val="%5."/>
+      <w:lvlJc w:val="left"/>
+      <w:pPr>
+        <w:ind w:left="3600" w:hanging="360"/>
+      </w:pPr>
+    </w:lvl>
+    <w:lvl w:ilvl="5" w:tplc="4009001B" w:tentative="1">
+      <w:start w:val="1"/>
+      <w:numFmt w:val="lowerRoman"/>
+      <w:lvlText w:val="%6."/>
+      <w:lvlJc w:val="right"/>
+      <w:pPr>
+        <w:ind w:left="4320" w:hanging="180"/>
+      </w:pPr>
+    </w:lvl>
+    <w:lvl w:ilvl="6" w:tplc="4009000F" w:tentative="1">
+      <w:start w:val="1"/>
+      <w:numFmt w:val="decimal"/>
+      <w:lvlText w:val="%7."/>
+      <w:lvlJc w:val="left"/>
+      <w:pPr>
+        <w:ind w:left="5040" w:hanging="360"/>
+      </w:pPr>
+    </w:lvl>
+    <w:lvl w:ilvl="7" w:tplc="40090019" w:tentative="1">
+      <w:start w:val="1"/>
+      <w:numFmt w:val="lowerLetter"/>
+      <w:lvlText w:val="%8."/>
+      <w:lvlJc w:val="left"/>
+      <w:pPr>
+        <w:ind w:left="5760" w:hanging="360"/>
+      </w:pPr>
+    </w:lvl>
+    <w:lvl w:ilvl="8" w:tplc="4009001B" w:tentative="1">
+      <w:start w:val="1"/>
+      <w:numFmt w:val="lowerRoman"/>
+      <w:lvlText w:val="%9."/>
+      <w:lvlJc w:val="right"/>
+      <w:pPr>
+        <w:ind w:left="6480" w:hanging="180"/>
+      </w:pPr>
+    </w:lvl>
+  </w:abstractNum>
+  <w:abstractNum w:abstractNumId="6" w15:restartNumberingAfterBreak="0">
     <w:nsid w:val="52915C38"/>
     <w:multiLevelType w:val="hybridMultilevel"/>
     <w:tmpl w:val="15D02D3C"/>
@@ -2075,7 +1253,7 @@
       </w:pPr>
     </w:lvl>
   </w:abstractNum>
-  <w:abstractNum w:abstractNumId="5" w15:restartNumberingAfterBreak="0">
+  <w:abstractNum w:abstractNumId="7" w15:restartNumberingAfterBreak="0">
     <w:nsid w:val="665F1526"/>
     <w:multiLevelType w:val="hybridMultilevel"/>
     <w:tmpl w:val="A7945ECA"/>
@@ -2164,7 +1342,7 @@
       </w:pPr>
     </w:lvl>
   </w:abstractNum>
-  <w:abstractNum w:abstractNumId="6" w15:restartNumberingAfterBreak="0">
+  <w:abstractNum w:abstractNumId="8" w15:restartNumberingAfterBreak="0">
     <w:nsid w:val="77C7604C"/>
     <w:multiLevelType w:val="hybridMultilevel"/>
     <w:tmpl w:val="63E6CB84"/>
@@ -2253,7 +1431,7 @@
       </w:pPr>
     </w:lvl>
   </w:abstractNum>
-  <w:abstractNum w:abstractNumId="7" w15:restartNumberingAfterBreak="0">
+  <w:abstractNum w:abstractNumId="9" w15:restartNumberingAfterBreak="0">
     <w:nsid w:val="7EFB4361"/>
     <w:multiLevelType w:val="hybridMultilevel"/>
     <w:tmpl w:val="546AD538"/>
@@ -2343,28 +1521,34 @@
     </w:lvl>
   </w:abstractNum>
   <w:num w:numId="1" w16cid:durableId="1766223563">
-    <w:abstractNumId w:val="6"/>
+    <w:abstractNumId w:val="8"/>
   </w:num>
   <w:num w:numId="2" w16cid:durableId="1226448755">
+    <w:abstractNumId w:val="9"/>
+  </w:num>
+  <w:num w:numId="3" w16cid:durableId="1777212222">
     <w:abstractNumId w:val="7"/>
   </w:num>
-  <w:num w:numId="3" w16cid:durableId="1777212222">
-    <w:abstractNumId w:val="5"/>
+  <w:num w:numId="4" w16cid:durableId="1950963391">
+    <w:abstractNumId w:val="4"/>
   </w:num>
-  <w:num w:numId="4" w16cid:durableId="1950963391">
+  <w:num w:numId="5" w16cid:durableId="1984309294">
     <w:abstractNumId w:val="3"/>
   </w:num>
-  <w:num w:numId="5" w16cid:durableId="1984309294">
-    <w:abstractNumId w:val="2"/>
-  </w:num>
   <w:num w:numId="6" w16cid:durableId="623081503">
-    <w:abstractNumId w:val="4"/>
+    <w:abstractNumId w:val="6"/>
   </w:num>
   <w:num w:numId="7" w16cid:durableId="169686522">
     <w:abstractNumId w:val="1"/>
   </w:num>
   <w:num w:numId="8" w16cid:durableId="1499930556">
     <w:abstractNumId w:val="0"/>
+  </w:num>
+  <w:num w:numId="9" w16cid:durableId="727843135">
+    <w:abstractNumId w:val="2"/>
+  </w:num>
+  <w:num w:numId="10" w16cid:durableId="1520391173">
+    <w:abstractNumId w:val="5"/>
   </w:num>
 </w:numbering>
 </file>
@@ -2972,6 +2156,7 @@
   <w:style w:type="character" w:default="1" w:styleId="DefaultParagraphFont">
     <w:name w:val="Default Paragraph Font"/>
     <w:uiPriority w:val="1"/>
+    <w:semiHidden/>
     <w:unhideWhenUsed/>
   </w:style>
   <w:style w:type="table" w:default="1" w:styleId="TableNormal">

--- a/Course 3 - API End Points and Communication/API End Points and Communication - Day 4 - 28 Feb 2025 - spring jdbc.docx
+++ b/Course 3 - API End Points and Communication/API End Points and Communication - Day 4 - 28 Feb 2025 - spring jdbc.docx
@@ -109,19 +109,8 @@
           <w:sz w:val="28"/>
           <w:szCs w:val="28"/>
         </w:rPr>
-        <w:t xml:space="preserve">Spring </w:t>
-      </w:r>
-      <w:proofErr w:type="gramStart"/>
-      <w:r>
-        <w:rPr>
-          <w:b/>
-          <w:bCs/>
-          <w:sz w:val="28"/>
-          <w:szCs w:val="28"/>
-        </w:rPr>
-        <w:t>JDBC :</w:t>
-      </w:r>
-      <w:proofErr w:type="gramEnd"/>
+        <w:t>Spring JDBC :</w:t>
+      </w:r>
       <w:r>
         <w:rPr>
           <w:sz w:val="28"/>
@@ -161,7 +150,6 @@
         <w:t xml:space="preserve">Ie </w:t>
       </w:r>
       <w:proofErr w:type="spellStart"/>
-      <w:proofErr w:type="gramStart"/>
       <w:r>
         <w:rPr>
           <w:sz w:val="28"/>
@@ -187,7 +175,6 @@
         <w:t>JdbcTemplate</w:t>
       </w:r>
       <w:proofErr w:type="spellEnd"/>
-      <w:proofErr w:type="gramEnd"/>
       <w:r>
         <w:rPr>
           <w:sz w:val="28"/>
@@ -253,15 +240,7 @@
     </w:p>
     <w:p>
       <w:r>
-        <w:t>&lt;bean class="</w:t>
-      </w:r>
-      <w:proofErr w:type="gramStart"/>
-      <w:r>
-        <w:t>org.springframework</w:t>
-      </w:r>
-      <w:proofErr w:type="gramEnd"/>
-      <w:r>
-        <w:t>.jdbc.datasource.</w:t>
+        <w:t>&lt;bean class="org.springframework.jdbc.datasource.</w:t>
       </w:r>
       <w:r>
         <w:rPr>
@@ -296,13 +275,8 @@
         <w:t>" value="</w:t>
       </w:r>
       <w:proofErr w:type="spellStart"/>
-      <w:proofErr w:type="gramStart"/>
-      <w:r>
-        <w:t>com.mysql</w:t>
-      </w:r>
-      <w:proofErr w:type="gramEnd"/>
-      <w:r>
-        <w:t>.cj.jdbc.Driver</w:t>
+      <w:r>
+        <w:t>com.mysql.cj.jdbc.Driver</w:t>
       </w:r>
       <w:proofErr w:type="spellEnd"/>
       <w:r>
@@ -323,7 +297,6 @@
         <w:t>" value="</w:t>
       </w:r>
       <w:proofErr w:type="spellStart"/>
-      <w:proofErr w:type="gramStart"/>
       <w:r>
         <w:t>jdbc:mysql</w:t>
       </w:r>
@@ -336,7 +309,6 @@
         <w:t>mvc</w:t>
       </w:r>
       <w:proofErr w:type="spellEnd"/>
-      <w:proofErr w:type="gramEnd"/>
       <w:r>
         <w:t>"&gt;&lt;/property&gt;</w:t>
       </w:r>
@@ -378,13 +350,8 @@
         <w:t>&lt;bean class="</w:t>
       </w:r>
       <w:proofErr w:type="spellStart"/>
-      <w:proofErr w:type="gramStart"/>
-      <w:r>
-        <w:t>org.springframework</w:t>
-      </w:r>
-      <w:proofErr w:type="gramEnd"/>
-      <w:r>
-        <w:t>.jdbc.core.</w:t>
+      <w:r>
+        <w:t>org.springframework.jdbc.core.</w:t>
       </w:r>
       <w:r>
         <w:rPr>
@@ -482,7 +449,6 @@
           <w:numId w:val="10"/>
         </w:numPr>
       </w:pPr>
-      <w:proofErr w:type="gramStart"/>
       <w:r>
         <w:rPr>
           <w:sz w:val="28"/>
@@ -495,15 +461,7 @@
           <w:sz w:val="28"/>
           <w:szCs w:val="28"/>
         </w:rPr>
-        <w:t>pdate(</w:t>
-      </w:r>
-      <w:proofErr w:type="gramEnd"/>
-      <w:r>
-        <w:rPr>
-          <w:sz w:val="28"/>
-          <w:szCs w:val="28"/>
-        </w:rPr>
-        <w:t>) : this method takes 2 parameter</w:t>
+        <w:t>pdate() : this method takes 2 parameter</w:t>
       </w:r>
       <w:r>
         <w:rPr>
@@ -558,7 +516,6 @@
         </w:rPr>
         <w:t xml:space="preserve"> parameter is var argument means multiple value for </w:t>
       </w:r>
-      <w:proofErr w:type="gramStart"/>
       <w:r>
         <w:rPr>
           <w:sz w:val="28"/>
@@ -566,7 +523,6 @@
         </w:rPr>
         <w:t>those ?</w:t>
       </w:r>
-      <w:proofErr w:type="gramEnd"/>
       <w:r>
         <w:rPr>
           <w:sz w:val="28"/>
@@ -612,6 +568,194 @@
           <w:ilvl w:val="0"/>
           <w:numId w:val="10"/>
         </w:numPr>
+        <w:rPr>
+          <w:sz w:val="28"/>
+          <w:szCs w:val="28"/>
+        </w:rPr>
+      </w:pPr>
+      <w:proofErr w:type="spellStart"/>
+      <w:r>
+        <w:rPr>
+          <w:sz w:val="28"/>
+          <w:szCs w:val="28"/>
+        </w:rPr>
+        <w:t>queryForList</w:t>
+      </w:r>
+      <w:proofErr w:type="spellEnd"/>
+      <w:r>
+        <w:rPr>
+          <w:sz w:val="28"/>
+          <w:szCs w:val="28"/>
+        </w:rPr>
+        <w:t xml:space="preserve">() : this method take query and return type of this method is List of Map in Map key must be string and value must object type. </w:t>
+      </w:r>
+    </w:p>
+    <w:p>
+      <w:pPr>
+        <w:pStyle w:val="ListParagraph"/>
+        <w:rPr>
+          <w:sz w:val="28"/>
+          <w:szCs w:val="28"/>
+        </w:rPr>
+      </w:pPr>
+      <w:r>
+        <w:rPr>
+          <w:sz w:val="28"/>
+          <w:szCs w:val="28"/>
+        </w:rPr>
+        <w:t xml:space="preserve">This method internally convert each records as one map object. </w:t>
+      </w:r>
+    </w:p>
+    <w:p>
+      <w:pPr>
+        <w:pStyle w:val="ListParagraph"/>
+        <w:numPr>
+          <w:ilvl w:val="0"/>
+          <w:numId w:val="10"/>
+        </w:numPr>
+        <w:rPr>
+          <w:sz w:val="28"/>
+          <w:szCs w:val="28"/>
+        </w:rPr>
+      </w:pPr>
+      <w:r>
+        <w:rPr>
+          <w:sz w:val="28"/>
+          <w:szCs w:val="28"/>
+        </w:rPr>
+        <w:t xml:space="preserve">query method: this method takes 2 parameter </w:t>
+      </w:r>
+    </w:p>
+    <w:p>
+      <w:pPr>
+        <w:pStyle w:val="ListParagraph"/>
+        <w:rPr>
+          <w:sz w:val="28"/>
+          <w:szCs w:val="28"/>
+        </w:rPr>
+      </w:pPr>
+      <w:r>
+        <w:rPr>
+          <w:sz w:val="28"/>
+          <w:szCs w:val="28"/>
+        </w:rPr>
+        <w:t>1</w:t>
+      </w:r>
+      <w:r>
+        <w:rPr>
+          <w:sz w:val="28"/>
+          <w:szCs w:val="28"/>
+          <w:vertAlign w:val="superscript"/>
+        </w:rPr>
+        <w:t>st</w:t>
+      </w:r>
+      <w:r>
+        <w:rPr>
+          <w:sz w:val="28"/>
+          <w:szCs w:val="28"/>
+        </w:rPr>
+        <w:t xml:space="preserve"> parameter query </w:t>
+      </w:r>
+    </w:p>
+    <w:p>
+      <w:pPr>
+        <w:pStyle w:val="ListParagraph"/>
+        <w:rPr>
+          <w:sz w:val="28"/>
+          <w:szCs w:val="28"/>
+        </w:rPr>
+      </w:pPr>
+      <w:r>
+        <w:rPr>
+          <w:sz w:val="28"/>
+          <w:szCs w:val="28"/>
+        </w:rPr>
+        <w:t>2</w:t>
+      </w:r>
+      <w:r>
+        <w:rPr>
+          <w:sz w:val="28"/>
+          <w:szCs w:val="28"/>
+          <w:vertAlign w:val="superscript"/>
+        </w:rPr>
+        <w:t>nd</w:t>
+      </w:r>
+      <w:r>
+        <w:rPr>
+          <w:sz w:val="28"/>
+          <w:szCs w:val="28"/>
+        </w:rPr>
+        <w:t xml:space="preserve"> parameter </w:t>
+      </w:r>
+      <w:proofErr w:type="spellStart"/>
+      <w:r>
+        <w:rPr>
+          <w:sz w:val="28"/>
+          <w:szCs w:val="28"/>
+        </w:rPr>
+        <w:t>RowMapper</w:t>
+      </w:r>
+      <w:proofErr w:type="spellEnd"/>
+      <w:r>
+        <w:rPr>
+          <w:sz w:val="28"/>
+          <w:szCs w:val="28"/>
+        </w:rPr>
+        <w:t xml:space="preserve">. </w:t>
+      </w:r>
+    </w:p>
+    <w:p>
+      <w:pPr>
+        <w:pStyle w:val="ListParagraph"/>
+        <w:rPr>
+          <w:sz w:val="28"/>
+          <w:szCs w:val="28"/>
+        </w:rPr>
+      </w:pPr>
+      <w:proofErr w:type="spellStart"/>
+      <w:r>
+        <w:rPr>
+          <w:sz w:val="28"/>
+          <w:szCs w:val="28"/>
+        </w:rPr>
+        <w:lastRenderedPageBreak/>
+        <w:t>RowMapper</w:t>
+      </w:r>
+      <w:proofErr w:type="spellEnd"/>
+      <w:r>
+        <w:rPr>
+          <w:sz w:val="28"/>
+          <w:szCs w:val="28"/>
+        </w:rPr>
+        <w:t xml:space="preserve"> is a type of Functional interface which contains one abstract method which help to map each record to employee or user defined objects. </w:t>
+      </w:r>
+    </w:p>
+    <w:p>
+      <w:pPr>
+        <w:rPr>
+          <w:sz w:val="28"/>
+          <w:szCs w:val="28"/>
+        </w:rPr>
+      </w:pPr>
+    </w:p>
+    <w:p>
+      <w:pPr>
+        <w:rPr>
+          <w:sz w:val="28"/>
+          <w:szCs w:val="28"/>
+        </w:rPr>
+      </w:pPr>
+    </w:p>
+    <w:p>
+      <w:pPr>
+        <w:rPr>
+          <w:sz w:val="28"/>
+          <w:szCs w:val="28"/>
+        </w:rPr>
+      </w:pPr>
+    </w:p>
+    <w:p>
+      <w:pPr>
         <w:rPr>
           <w:sz w:val="28"/>
           <w:szCs w:val="28"/>
